--- a/03. Java的高并发架构与分布式技术学习笔记/5. java.util.concurrent包介绍/X3. Semaphone类--信号量介绍.docx
+++ b/03. Java的高并发架构与分布式技术学习笔记/5. java.util.concurrent包介绍/X3. Semaphone类--信号量介绍.docx
@@ -1,8 +1,315 @@
 
 <file path=word/document.xml><?xml version="1.0" encoding="utf-8"?>
-<w:document xmlns:wpc="http://schemas.microsoft.com/office/word/2010/wordprocessingCanvas" xmlns:cx="http://schemas.microsoft.com/office/drawing/2014/chartex" xmlns:cx1="http://schemas.microsoft.com/office/drawing/2015/9/8/chartex" xmlns:cx2="http://schemas.microsoft.com/office/drawing/2015/10/21/chartex" xmlns:cx3="http://schemas.microsoft.com/office/drawing/2016/5/9/chartex" xmlns:cx4="http://schemas.microsoft.com/office/drawing/2016/5/10/chartex" xmlns:cx5="http://schemas.microsoft.com/office/drawing/2016/5/11/chartex" xmlns:cx6="http://schemas.microsoft.com/office/drawing/2016/5/12/chartex" xmlns:cx7="http://schemas.microsoft.com/office/drawing/2016/5/13/chartex" xmlns:cx8="http://schemas.microsoft.com/office/drawing/2016/5/14/chartex" xmlns:mc="http://schemas.openxmlformats.org/markup-compatibility/2006" xmlns:aink="http://schemas.microsoft.com/office/drawing/2016/ink" xmlns:am3d="http://schemas.microsoft.com/office/drawing/2017/model3d" xmlns:o="urn:schemas-microsoft-com:office:office" xmlns:r="http://schemas.openxmlformats.org/officeDocument/2006/relationships" xmlns:m="http://schemas.openxmlformats.org/officeDocument/2006/math" xmlns:v="urn:schemas-microsoft-com:vml" xmlns:wp14="http://schemas.microsoft.com/office/word/2010/wordprocessingDrawing" xmlns:wp="http://schemas.openxmlformats.org/drawingml/2006/wordprocessingDrawing" xmlns:w10="urn:schemas-microsoft-com:office:word" xmlns:w="http://schemas.openxmlformats.org/wordprocessingml/2006/main" xmlns:w14="http://schemas.microsoft.com/office/word/2010/wordml" xmlns:w15="http://schemas.microsoft.com/office/word/2012/wordml" xmlns:w16cid="http://schemas.microsoft.com/office/word/2016/wordml/cid" xmlns:w16se="http://schemas.microsoft.com/office/word/2015/wordml/symex" xmlns:wpg="http://schemas.microsoft.com/office/word/2010/wordprocessingGroup" xmlns:wpi="http://schemas.microsoft.com/office/word/2010/wordprocessingInk" xmlns:wne="http://schemas.microsoft.com/office/word/2006/wordml" xmlns:wps="http://schemas.microsoft.com/office/word/2010/wordprocessingShape" mc:Ignorable="w14 w15 w16se w16cid wp14">
+<w:document xmlns:wpc="http://schemas.microsoft.com/office/word/2010/wordprocessingCanvas" xmlns:mc="http://schemas.openxmlformats.org/markup-compatibility/2006" xmlns:o="urn:schemas-microsoft-com:office:office" xmlns:r="http://schemas.openxmlformats.org/officeDocument/2006/relationships" xmlns:m="http://schemas.openxmlformats.org/officeDocument/2006/math" xmlns:v="urn:schemas-microsoft-com:vml" xmlns:wp14="http://schemas.microsoft.com/office/word/2010/wordprocessingDrawing" xmlns:wp="http://schemas.openxmlformats.org/drawingml/2006/wordprocessingDrawing" xmlns:w10="urn:schemas-microsoft-com:office:word" xmlns:w="http://schemas.openxmlformats.org/wordprocessingml/2006/main" xmlns:w14="http://schemas.microsoft.com/office/word/2010/wordml" xmlns:w15="http://schemas.microsoft.com/office/word/2012/wordml" xmlns:wpg="http://schemas.microsoft.com/office/word/2010/wordprocessingGroup" xmlns:wpi="http://schemas.microsoft.com/office/word/2010/wordprocessingInk" xmlns:wne="http://schemas.microsoft.com/office/word/2006/wordml" xmlns:wps="http://schemas.microsoft.com/office/word/2010/wordprocessingShape" mc:Ignorable="w14 w15 wp14">
   <w:body>
     <w:p>
+      <w:pPr>
+        <w:pStyle w:val="a5"/>
+        <w:rPr>
+          <w:rFonts w:hint="eastAsia"/>
+        </w:rPr>
+      </w:pPr>
+      <w:r>
+        <w:t>Semaphore</w:t>
+      </w:r>
+    </w:p>
+    <w:p>
+      <w:hyperlink r:id="rId7" w:history="1">
+        <w:r>
+          <w:rPr>
+            <w:rStyle w:val="a7"/>
+          </w:rPr>
+          <w:t>https://blog.csdn.net/wtopps/article/details/85056122</w:t>
+        </w:r>
+      </w:hyperlink>
+      <w:r>
+        <w:t xml:space="preserve"> </w:t>
+      </w:r>
+    </w:p>
+    <w:p>
+      <w:r>
+        <w:rPr>
+          <w:rFonts w:hint="eastAsia"/>
+        </w:rPr>
+        <w:t>聊聊并发：（十四）</w:t>
+      </w:r>
+      <w:r>
+        <w:rPr>
+          <w:rFonts w:hint="eastAsia"/>
+        </w:rPr>
+        <w:t>concurrent</w:t>
+      </w:r>
+      <w:r>
+        <w:rPr>
+          <w:rFonts w:hint="eastAsia"/>
+        </w:rPr>
+        <w:t>包并发辅助类之</w:t>
+      </w:r>
+      <w:r>
+        <w:rPr>
+          <w:rFonts w:hint="eastAsia"/>
+        </w:rPr>
+        <w:t>Semaphore</w:t>
+      </w:r>
+      <w:r>
+        <w:rPr>
+          <w:rFonts w:hint="eastAsia"/>
+        </w:rPr>
+        <w:t>分析</w:t>
+      </w:r>
+    </w:p>
+    <w:p>
+      <w:pPr>
+        <w:ind w:firstLine="420"/>
+      </w:pPr>
+      <w:r>
+        <w:rPr>
+          <w:rFonts w:hint="eastAsia"/>
+        </w:rPr>
+        <w:t>我们介绍了</w:t>
+      </w:r>
+      <w:r>
+        <w:rPr>
+          <w:rFonts w:hint="eastAsia"/>
+        </w:rPr>
+        <w:t>concurrent</w:t>
+      </w:r>
+      <w:r>
+        <w:rPr>
+          <w:rFonts w:hint="eastAsia"/>
+        </w:rPr>
+        <w:t>包中的并发控制辅助类——</w:t>
+      </w:r>
+      <w:r>
+        <w:rPr>
+          <w:rFonts w:hint="eastAsia"/>
+        </w:rPr>
+        <w:t>CyclicBarrier</w:t>
+      </w:r>
+      <w:r>
+        <w:rPr>
+          <w:rFonts w:hint="eastAsia"/>
+        </w:rPr>
+        <w:t>与</w:t>
+      </w:r>
+      <w:r>
+        <w:rPr>
+          <w:rFonts w:hint="eastAsia"/>
+        </w:rPr>
+        <w:t>CountDownLatch</w:t>
+      </w:r>
+      <w:r>
+        <w:rPr>
+          <w:rFonts w:hint="eastAsia"/>
+        </w:rPr>
+        <w:t>，这两个都可以用于控制线程之间的调度运行，本篇，我们继续介绍另外一个</w:t>
+      </w:r>
+      <w:r>
+        <w:rPr>
+          <w:rFonts w:hint="eastAsia"/>
+          <w:b/>
+          <w:color w:val="FF0000"/>
+        </w:rPr>
+        <w:t>比较常用的并发辅助类</w:t>
+      </w:r>
+      <w:r>
+        <w:rPr>
+          <w:rFonts w:hint="eastAsia"/>
+        </w:rPr>
+        <w:t>——</w:t>
+      </w:r>
+      <w:r>
+        <w:rPr>
+          <w:rFonts w:hint="eastAsia"/>
+          <w:b/>
+        </w:rPr>
+        <w:t>Semaphore</w:t>
+      </w:r>
+      <w:r>
+        <w:rPr>
+          <w:rFonts w:hint="eastAsia"/>
+        </w:rPr>
+        <w:t>介绍</w:t>
+      </w:r>
+      <w:r>
+        <w:rPr>
+          <w:rFonts w:hint="eastAsia"/>
+        </w:rPr>
+        <w:t>。</w:t>
+      </w:r>
+    </w:p>
+    <w:p>
+      <w:pPr>
+        <w:pStyle w:val="1"/>
+        <w:rPr>
+          <w:rFonts w:hint="eastAsia"/>
+        </w:rPr>
+      </w:pPr>
+      <w:r>
+        <w:rPr>
+          <w:rFonts w:hint="eastAsia"/>
+        </w:rPr>
+        <w:t>Semaphore</w:t>
+      </w:r>
+      <w:r>
+        <w:rPr>
+          <w:rFonts w:hint="eastAsia"/>
+        </w:rPr>
+        <w:t>介绍</w:t>
+      </w:r>
+    </w:p>
+    <w:p>
+      <w:pPr>
+        <w:ind w:firstLine="420"/>
+        <w:rPr>
+          <w:rFonts w:hint="eastAsia"/>
+        </w:rPr>
+      </w:pPr>
+      <w:r>
+        <w:rPr>
+          <w:rFonts w:hint="eastAsia"/>
+          <w:b/>
+          <w:color w:val="FF0000"/>
+        </w:rPr>
+        <w:t>Semaphore</w:t>
+      </w:r>
+      <w:r>
+        <w:rPr>
+          <w:rFonts w:hint="eastAsia"/>
+          <w:b/>
+          <w:color w:val="FF0000"/>
+        </w:rPr>
+        <w:t>是一个计数信号量。</w:t>
+      </w:r>
+      <w:r>
+        <w:rPr>
+          <w:rFonts w:hint="eastAsia"/>
+        </w:rPr>
+        <w:t>从概念上讲，信号量维护了一个许可集。如有必要，在许可可用前会阻塞每一个</w:t>
+      </w:r>
+      <w:r>
+        <w:rPr>
+          <w:rFonts w:hint="eastAsia"/>
+        </w:rPr>
+        <w:t xml:space="preserve"> acquire()</w:t>
+      </w:r>
+      <w:r>
+        <w:rPr>
+          <w:rFonts w:hint="eastAsia"/>
+        </w:rPr>
+        <w:t>，然后再获取该许可。每个</w:t>
+      </w:r>
+      <w:r>
+        <w:rPr>
+          <w:rFonts w:hint="eastAsia"/>
+        </w:rPr>
+        <w:t xml:space="preserve"> release() </w:t>
+      </w:r>
+      <w:r>
+        <w:rPr>
+          <w:rFonts w:hint="eastAsia"/>
+        </w:rPr>
+        <w:t>添加一个许可，从而可能释放一个正在阻塞的获取者。</w:t>
+      </w:r>
+    </w:p>
+    <w:p>
+      <w:pPr>
+        <w:ind w:firstLine="420"/>
+      </w:pPr>
+      <w:r>
+        <w:rPr>
+          <w:rFonts w:hint="eastAsia"/>
+          <w:b/>
+        </w:rPr>
+        <w:t xml:space="preserve">Semaphore </w:t>
+      </w:r>
+      <w:r>
+        <w:rPr>
+          <w:rFonts w:hint="eastAsia"/>
+          <w:b/>
+        </w:rPr>
+        <w:t>通常用于限制可以访问某些资源（物理或逻辑的）的线程数目</w:t>
+      </w:r>
+      <w:r>
+        <w:rPr>
+          <w:rFonts w:hint="eastAsia"/>
+        </w:rPr>
+        <w:t>。</w:t>
+      </w:r>
+    </w:p>
+    <w:p>
+      <w:pPr>
+        <w:ind w:firstLine="420"/>
+      </w:pPr>
+      <w:r>
+        <w:rPr>
+          <w:rFonts w:hint="eastAsia"/>
+        </w:rPr>
+        <w:t>通俗点来讲，</w:t>
+      </w:r>
+      <w:r>
+        <w:rPr>
+          <w:rFonts w:hint="eastAsia"/>
+        </w:rPr>
+        <w:t>Semaphore</w:t>
+      </w:r>
+      <w:r>
+        <w:rPr>
+          <w:rFonts w:hint="eastAsia"/>
+        </w:rPr>
+        <w:t>可以理解为一个</w:t>
+      </w:r>
+      <w:r>
+        <w:rPr>
+          <w:rFonts w:hint="eastAsia"/>
+          <w:b/>
+        </w:rPr>
+        <w:t>流量控制器</w:t>
+      </w:r>
+      <w:r>
+        <w:rPr>
+          <w:rFonts w:hint="eastAsia"/>
+        </w:rPr>
+        <w:t>，只允许指定数目的线程拿到许可，继续执行，当有其他线程再希望拿到许可时，需要阻塞等待，直到拿到许可的线程执行完毕后，释放许可，其他线程才可以获取到许可，进行执行。</w:t>
+      </w:r>
+    </w:p>
+    <w:p>
+      <w:pPr>
+        <w:pStyle w:val="1"/>
+      </w:pPr>
+      <w:r>
+        <w:rPr>
+          <w:rFonts w:hint="eastAsia"/>
+        </w:rPr>
+        <w:t>Semaphore</w:t>
+      </w:r>
+      <w:r>
+        <w:rPr>
+          <w:rFonts w:hint="eastAsia"/>
+        </w:rPr>
+        <w:t>源代码分析</w:t>
+      </w:r>
+    </w:p>
+    <w:p>
+      <w:r>
+        <w:t>Semaphore</w:t>
+      </w:r>
+      <w:r>
+        <w:t>的源代码相对较少</w:t>
+      </w:r>
+      <w:r>
+        <w:rPr>
+          <w:rFonts w:hint="eastAsia"/>
+        </w:rPr>
+        <w:t>，分析起来不是很繁琐。</w:t>
+      </w:r>
+    </w:p>
+    <w:p>
+      <w:pPr>
+        <w:rPr>
+          <w:rFonts w:hint="eastAsia"/>
+        </w:rPr>
+      </w:pPr>
       <w:bookmarkStart w:id="0" w:name="_GoBack"/>
       <w:bookmarkEnd w:id="0"/>
     </w:p>
@@ -17,7 +324,7 @@
 </file>
 
 <file path=word/endnotes.xml><?xml version="1.0" encoding="utf-8"?>
-<w:endnotes xmlns:wpc="http://schemas.microsoft.com/office/word/2010/wordprocessingCanvas" xmlns:cx="http://schemas.microsoft.com/office/drawing/2014/chartex" xmlns:cx1="http://schemas.microsoft.com/office/drawing/2015/9/8/chartex" xmlns:cx2="http://schemas.microsoft.com/office/drawing/2015/10/21/chartex" xmlns:cx3="http://schemas.microsoft.com/office/drawing/2016/5/9/chartex" xmlns:cx4="http://schemas.microsoft.com/office/drawing/2016/5/10/chartex" xmlns:cx5="http://schemas.microsoft.com/office/drawing/2016/5/11/chartex" xmlns:cx6="http://schemas.microsoft.com/office/drawing/2016/5/12/chartex" xmlns:cx7="http://schemas.microsoft.com/office/drawing/2016/5/13/chartex" xmlns:cx8="http://schemas.microsoft.com/office/drawing/2016/5/14/chartex" xmlns:mc="http://schemas.openxmlformats.org/markup-compatibility/2006" xmlns:aink="http://schemas.microsoft.com/office/drawing/2016/ink" xmlns:am3d="http://schemas.microsoft.com/office/drawing/2017/model3d" xmlns:o="urn:schemas-microsoft-com:office:office" xmlns:r="http://schemas.openxmlformats.org/officeDocument/2006/relationships" xmlns:m="http://schemas.openxmlformats.org/officeDocument/2006/math" xmlns:v="urn:schemas-microsoft-com:vml" xmlns:wp14="http://schemas.microsoft.com/office/word/2010/wordprocessingDrawing" xmlns:wp="http://schemas.openxmlformats.org/drawingml/2006/wordprocessingDrawing" xmlns:w10="urn:schemas-microsoft-com:office:word" xmlns:w="http://schemas.openxmlformats.org/wordprocessingml/2006/main" xmlns:w14="http://schemas.microsoft.com/office/word/2010/wordml" xmlns:w15="http://schemas.microsoft.com/office/word/2012/wordml" xmlns:w16cid="http://schemas.microsoft.com/office/word/2016/wordml/cid" xmlns:w16se="http://schemas.microsoft.com/office/word/2015/wordml/symex" xmlns:wpg="http://schemas.microsoft.com/office/word/2010/wordprocessingGroup" xmlns:wpi="http://schemas.microsoft.com/office/word/2010/wordprocessingInk" xmlns:wne="http://schemas.microsoft.com/office/word/2006/wordml" xmlns:wps="http://schemas.microsoft.com/office/word/2010/wordprocessingShape" mc:Ignorable="w14 w15 w16se w16cid wp14">
+<w:endnotes xmlns:wpc="http://schemas.microsoft.com/office/word/2010/wordprocessingCanvas" xmlns:mc="http://schemas.openxmlformats.org/markup-compatibility/2006" xmlns:o="urn:schemas-microsoft-com:office:office" xmlns:r="http://schemas.openxmlformats.org/officeDocument/2006/relationships" xmlns:m="http://schemas.openxmlformats.org/officeDocument/2006/math" xmlns:v="urn:schemas-microsoft-com:vml" xmlns:wp14="http://schemas.microsoft.com/office/word/2010/wordprocessingDrawing" xmlns:wp="http://schemas.openxmlformats.org/drawingml/2006/wordprocessingDrawing" xmlns:w10="urn:schemas-microsoft-com:office:word" xmlns:w="http://schemas.openxmlformats.org/wordprocessingml/2006/main" xmlns:w14="http://schemas.microsoft.com/office/word/2010/wordml" xmlns:w15="http://schemas.microsoft.com/office/word/2012/wordml" xmlns:wpg="http://schemas.microsoft.com/office/word/2010/wordprocessingGroup" xmlns:wpi="http://schemas.microsoft.com/office/word/2010/wordprocessingInk" xmlns:wne="http://schemas.microsoft.com/office/word/2006/wordml" xmlns:wps="http://schemas.microsoft.com/office/word/2010/wordprocessingShape" mc:Ignorable="w14 w15 wp14">
   <w:endnote w:type="separator" w:id="-1">
     <w:p>
       <w:r>
@@ -36,7 +343,7 @@
 </file>
 
 <file path=word/footnotes.xml><?xml version="1.0" encoding="utf-8"?>
-<w:footnotes xmlns:wpc="http://schemas.microsoft.com/office/word/2010/wordprocessingCanvas" xmlns:cx="http://schemas.microsoft.com/office/drawing/2014/chartex" xmlns:cx1="http://schemas.microsoft.com/office/drawing/2015/9/8/chartex" xmlns:cx2="http://schemas.microsoft.com/office/drawing/2015/10/21/chartex" xmlns:cx3="http://schemas.microsoft.com/office/drawing/2016/5/9/chartex" xmlns:cx4="http://schemas.microsoft.com/office/drawing/2016/5/10/chartex" xmlns:cx5="http://schemas.microsoft.com/office/drawing/2016/5/11/chartex" xmlns:cx6="http://schemas.microsoft.com/office/drawing/2016/5/12/chartex" xmlns:cx7="http://schemas.microsoft.com/office/drawing/2016/5/13/chartex" xmlns:cx8="http://schemas.microsoft.com/office/drawing/2016/5/14/chartex" xmlns:mc="http://schemas.openxmlformats.org/markup-compatibility/2006" xmlns:aink="http://schemas.microsoft.com/office/drawing/2016/ink" xmlns:am3d="http://schemas.microsoft.com/office/drawing/2017/model3d" xmlns:o="urn:schemas-microsoft-com:office:office" xmlns:r="http://schemas.openxmlformats.org/officeDocument/2006/relationships" xmlns:m="http://schemas.openxmlformats.org/officeDocument/2006/math" xmlns:v="urn:schemas-microsoft-com:vml" xmlns:wp14="http://schemas.microsoft.com/office/word/2010/wordprocessingDrawing" xmlns:wp="http://schemas.openxmlformats.org/drawingml/2006/wordprocessingDrawing" xmlns:w10="urn:schemas-microsoft-com:office:word" xmlns:w="http://schemas.openxmlformats.org/wordprocessingml/2006/main" xmlns:w14="http://schemas.microsoft.com/office/word/2010/wordml" xmlns:w15="http://schemas.microsoft.com/office/word/2012/wordml" xmlns:w16cid="http://schemas.microsoft.com/office/word/2016/wordml/cid" xmlns:w16se="http://schemas.microsoft.com/office/word/2015/wordml/symex" xmlns:wpg="http://schemas.microsoft.com/office/word/2010/wordprocessingGroup" xmlns:wpi="http://schemas.microsoft.com/office/word/2010/wordprocessingInk" xmlns:wne="http://schemas.microsoft.com/office/word/2006/wordml" xmlns:wps="http://schemas.microsoft.com/office/word/2010/wordprocessingShape" mc:Ignorable="w14 w15 w16se w16cid wp14">
+<w:footnotes xmlns:wpc="http://schemas.microsoft.com/office/word/2010/wordprocessingCanvas" xmlns:mc="http://schemas.openxmlformats.org/markup-compatibility/2006" xmlns:o="urn:schemas-microsoft-com:office:office" xmlns:r="http://schemas.openxmlformats.org/officeDocument/2006/relationships" xmlns:m="http://schemas.openxmlformats.org/officeDocument/2006/math" xmlns:v="urn:schemas-microsoft-com:vml" xmlns:wp14="http://schemas.microsoft.com/office/word/2010/wordprocessingDrawing" xmlns:wp="http://schemas.openxmlformats.org/drawingml/2006/wordprocessingDrawing" xmlns:w10="urn:schemas-microsoft-com:office:word" xmlns:w="http://schemas.openxmlformats.org/wordprocessingml/2006/main" xmlns:w14="http://schemas.microsoft.com/office/word/2010/wordml" xmlns:w15="http://schemas.microsoft.com/office/word/2012/wordml" xmlns:wpg="http://schemas.microsoft.com/office/word/2010/wordprocessingGroup" xmlns:wpi="http://schemas.microsoft.com/office/word/2010/wordprocessingInk" xmlns:wne="http://schemas.microsoft.com/office/word/2006/wordml" xmlns:wps="http://schemas.microsoft.com/office/word/2010/wordprocessingShape" mc:Ignorable="w14 w15 wp14">
   <w:footnote w:type="separator" w:id="-1">
     <w:p>
       <w:r>
@@ -55,7 +362,7 @@
 </file>
 
 <file path=word/numbering.xml><?xml version="1.0" encoding="utf-8"?>
-<w:numbering xmlns:wpc="http://schemas.microsoft.com/office/word/2010/wordprocessingCanvas" xmlns:cx="http://schemas.microsoft.com/office/drawing/2014/chartex" xmlns:cx1="http://schemas.microsoft.com/office/drawing/2015/9/8/chartex" xmlns:cx2="http://schemas.microsoft.com/office/drawing/2015/10/21/chartex" xmlns:cx3="http://schemas.microsoft.com/office/drawing/2016/5/9/chartex" xmlns:cx4="http://schemas.microsoft.com/office/drawing/2016/5/10/chartex" xmlns:cx5="http://schemas.microsoft.com/office/drawing/2016/5/11/chartex" xmlns:cx6="http://schemas.microsoft.com/office/drawing/2016/5/12/chartex" xmlns:cx7="http://schemas.microsoft.com/office/drawing/2016/5/13/chartex" xmlns:cx8="http://schemas.microsoft.com/office/drawing/2016/5/14/chartex" xmlns:mc="http://schemas.openxmlformats.org/markup-compatibility/2006" xmlns:aink="http://schemas.microsoft.com/office/drawing/2016/ink" xmlns:am3d="http://schemas.microsoft.com/office/drawing/2017/model3d" xmlns:o="urn:schemas-microsoft-com:office:office" xmlns:r="http://schemas.openxmlformats.org/officeDocument/2006/relationships" xmlns:m="http://schemas.openxmlformats.org/officeDocument/2006/math" xmlns:v="urn:schemas-microsoft-com:vml" xmlns:wp14="http://schemas.microsoft.com/office/word/2010/wordprocessingDrawing" xmlns:wp="http://schemas.openxmlformats.org/drawingml/2006/wordprocessingDrawing" xmlns:w10="urn:schemas-microsoft-com:office:word" xmlns:w="http://schemas.openxmlformats.org/wordprocessingml/2006/main" xmlns:w14="http://schemas.microsoft.com/office/word/2010/wordml" xmlns:w15="http://schemas.microsoft.com/office/word/2012/wordml" xmlns:w16cid="http://schemas.microsoft.com/office/word/2016/wordml/cid" xmlns:w16se="http://schemas.microsoft.com/office/word/2015/wordml/symex" xmlns:wpg="http://schemas.microsoft.com/office/word/2010/wordprocessingGroup" xmlns:wpi="http://schemas.microsoft.com/office/word/2010/wordprocessingInk" xmlns:wne="http://schemas.microsoft.com/office/word/2006/wordml" xmlns:wps="http://schemas.microsoft.com/office/word/2010/wordprocessingShape" mc:Ignorable="w14 w15 w16se w16cid wp14">
+<w:numbering xmlns:wpc="http://schemas.microsoft.com/office/word/2010/wordprocessingCanvas" xmlns:mc="http://schemas.openxmlformats.org/markup-compatibility/2006" xmlns:o="urn:schemas-microsoft-com:office:office" xmlns:r="http://schemas.openxmlformats.org/officeDocument/2006/relationships" xmlns:m="http://schemas.openxmlformats.org/officeDocument/2006/math" xmlns:v="urn:schemas-microsoft-com:vml" xmlns:wp14="http://schemas.microsoft.com/office/word/2010/wordprocessingDrawing" xmlns:wp="http://schemas.openxmlformats.org/drawingml/2006/wordprocessingDrawing" xmlns:w10="urn:schemas-microsoft-com:office:word" xmlns:w="http://schemas.openxmlformats.org/wordprocessingml/2006/main" xmlns:w14="http://schemas.microsoft.com/office/word/2010/wordml" xmlns:w15="http://schemas.microsoft.com/office/word/2012/wordml" xmlns:wpg="http://schemas.microsoft.com/office/word/2010/wordprocessingGroup" xmlns:wpi="http://schemas.microsoft.com/office/word/2010/wordprocessingInk" xmlns:wne="http://schemas.microsoft.com/office/word/2006/wordml" xmlns:wps="http://schemas.microsoft.com/office/word/2010/wordprocessingShape" mc:Ignorable="w14 w15 wp14">
   <w:abstractNum w:abstractNumId="0" w15:restartNumberingAfterBreak="0">
     <w:nsid w:val="1BA94FA0"/>
     <w:multiLevelType w:val="hybridMultilevel"/>
@@ -63,7 +370,7 @@
     <w:lvl w:ilvl="0" w:tplc="B5BA3CD6">
       <w:start w:val="1"/>
       <w:numFmt w:val="decimal"/>
-      <w:pStyle w:val="Heading1"/>
+      <w:pStyle w:val="1"/>
       <w:lvlText w:val="%1."/>
       <w:lvlJc w:val="left"/>
       <w:pPr>
@@ -150,7 +457,7 @@
     <w:lvl w:ilvl="0" w:tplc="1DFC9608">
       <w:start w:val="1"/>
       <w:numFmt w:val="decimal"/>
-      <w:pStyle w:val="Heading2"/>
+      <w:pStyle w:val="2"/>
       <w:lvlText w:val="%1)"/>
       <w:lvlJc w:val="left"/>
       <w:pPr>
@@ -237,7 +544,7 @@
     <w:lvl w:ilvl="0" w:tplc="10340136">
       <w:start w:val="1"/>
       <w:numFmt w:val="upperLetter"/>
-      <w:pStyle w:val="Heading3"/>
+      <w:pStyle w:val="3"/>
       <w:lvlText w:val="%1."/>
       <w:lvlJc w:val="left"/>
       <w:pPr>
@@ -428,7 +735,7 @@
 </file>
 
 <file path=word/styles.xml><?xml version="1.0" encoding="utf-8"?>
-<w:styles xmlns:mc="http://schemas.openxmlformats.org/markup-compatibility/2006" xmlns:r="http://schemas.openxmlformats.org/officeDocument/2006/relationships" xmlns:w="http://schemas.openxmlformats.org/wordprocessingml/2006/main" xmlns:w14="http://schemas.microsoft.com/office/word/2010/wordml" xmlns:w15="http://schemas.microsoft.com/office/word/2012/wordml" xmlns:w16cid="http://schemas.microsoft.com/office/word/2016/wordml/cid" xmlns:w16se="http://schemas.microsoft.com/office/word/2015/wordml/symex" mc:Ignorable="w14 w15 w16se w16cid">
+<w:styles xmlns:mc="http://schemas.openxmlformats.org/markup-compatibility/2006" xmlns:r="http://schemas.openxmlformats.org/officeDocument/2006/relationships" xmlns:w="http://schemas.openxmlformats.org/wordprocessingml/2006/main" xmlns:w14="http://schemas.microsoft.com/office/word/2010/wordml" xmlns:w15="http://schemas.microsoft.com/office/word/2012/wordml" mc:Ignorable="w14 w15">
   <w:docDefaults>
     <w:rPrDefault>
       <w:rPr>
@@ -441,7 +748,7 @@
     </w:rPrDefault>
     <w:pPrDefault/>
   </w:docDefaults>
-  <w:latentStyles w:defLockedState="0" w:defUIPriority="99" w:defSemiHidden="0" w:defUnhideWhenUsed="0" w:defQFormat="0" w:count="375">
+  <w:latentStyles w:defLockedState="0" w:defUIPriority="99" w:defSemiHidden="0" w:defUnhideWhenUsed="0" w:defQFormat="0" w:count="371">
     <w:lsdException w:name="Normal" w:uiPriority="0" w:qFormat="1"/>
     <w:lsdException w:name="heading 1" w:uiPriority="9" w:qFormat="1"/>
     <w:lsdException w:name="heading 2" w:semiHidden="1" w:uiPriority="9" w:unhideWhenUsed="1" w:qFormat="1"/>
@@ -547,6 +854,7 @@
     <w:lsdException w:name="HTML Sample" w:semiHidden="1" w:unhideWhenUsed="1"/>
     <w:lsdException w:name="HTML Typewriter" w:semiHidden="1" w:unhideWhenUsed="1"/>
     <w:lsdException w:name="HTML Variable" w:semiHidden="1" w:unhideWhenUsed="1"/>
+    <w:lsdException w:name="Normal Table" w:semiHidden="1" w:unhideWhenUsed="1"/>
     <w:lsdException w:name="annotation subject" w:semiHidden="1" w:unhideWhenUsed="1"/>
     <w:lsdException w:name="No List" w:semiHidden="1" w:unhideWhenUsed="1"/>
     <w:lsdException w:name="Outline List 1" w:semiHidden="1" w:unhideWhenUsed="1"/>
@@ -590,8 +898,10 @@
     <w:lsdException w:name="Table Elegant" w:semiHidden="1" w:unhideWhenUsed="1"/>
     <w:lsdException w:name="Table Professional" w:semiHidden="1" w:unhideWhenUsed="1"/>
     <w:lsdException w:name="Table Subtle 1" w:semiHidden="1" w:unhideWhenUsed="1"/>
+    <w:lsdException w:name="Table Subtle 2" w:semiHidden="1" w:unhideWhenUsed="1"/>
     <w:lsdException w:name="Table Web 1" w:semiHidden="1" w:unhideWhenUsed="1"/>
     <w:lsdException w:name="Table Web 2" w:semiHidden="1" w:unhideWhenUsed="1"/>
+    <w:lsdException w:name="Table Web 3" w:semiHidden="1" w:unhideWhenUsed="1"/>
     <w:lsdException w:name="Balloon Text" w:semiHidden="1" w:unhideWhenUsed="1"/>
     <w:lsdException w:name="Table Grid" w:uiPriority="39"/>
     <w:lsdException w:name="Table Theme" w:semiHidden="1" w:unhideWhenUsed="1"/>
@@ -810,12 +1120,8 @@
     <w:lsdException w:name="List Table 5 Dark Accent 6" w:uiPriority="50"/>
     <w:lsdException w:name="List Table 6 Colorful Accent 6" w:uiPriority="51"/>
     <w:lsdException w:name="List Table 7 Colorful Accent 6" w:uiPriority="52"/>
-    <w:lsdException w:name="Mention" w:semiHidden="1" w:unhideWhenUsed="1"/>
-    <w:lsdException w:name="Smart Hyperlink" w:semiHidden="1" w:unhideWhenUsed="1"/>
-    <w:lsdException w:name="Hashtag" w:semiHidden="1" w:unhideWhenUsed="1"/>
-    <w:lsdException w:name="Unresolved Mention" w:semiHidden="1" w:unhideWhenUsed="1"/>
   </w:latentStyles>
-  <w:style w:type="paragraph" w:default="1" w:styleId="Normal">
+  <w:style w:type="paragraph" w:default="1" w:styleId="a">
     <w:name w:val="Normal"/>
     <w:qFormat/>
     <w:rsid w:val="00985A14"/>
@@ -827,11 +1133,11 @@
       <w:rFonts w:ascii="Times New Roman" w:hAnsi="Times New Roman"/>
     </w:rPr>
   </w:style>
-  <w:style w:type="paragraph" w:styleId="Heading1">
+  <w:style w:type="paragraph" w:styleId="1">
     <w:name w:val="heading 1"/>
-    <w:basedOn w:val="Normal"/>
-    <w:next w:val="Normal"/>
-    <w:link w:val="Heading1Char"/>
+    <w:basedOn w:val="a"/>
+    <w:next w:val="a"/>
+    <w:link w:val="1Char"/>
     <w:uiPriority w:val="9"/>
     <w:qFormat/>
     <w:rsid w:val="007755D2"/>
@@ -849,11 +1155,11 @@
       <w:szCs w:val="44"/>
     </w:rPr>
   </w:style>
-  <w:style w:type="paragraph" w:styleId="Heading2">
+  <w:style w:type="paragraph" w:styleId="2">
     <w:name w:val="heading 2"/>
-    <w:basedOn w:val="Normal"/>
-    <w:next w:val="Normal"/>
-    <w:link w:val="Heading2Char"/>
+    <w:basedOn w:val="a"/>
+    <w:next w:val="a"/>
+    <w:link w:val="2Char"/>
     <w:uiPriority w:val="9"/>
     <w:unhideWhenUsed/>
     <w:qFormat/>
@@ -872,11 +1178,11 @@
       <w:szCs w:val="32"/>
     </w:rPr>
   </w:style>
-  <w:style w:type="paragraph" w:styleId="Heading3">
+  <w:style w:type="paragraph" w:styleId="3">
     <w:name w:val="heading 3"/>
-    <w:basedOn w:val="Normal"/>
-    <w:next w:val="Normal"/>
-    <w:link w:val="Heading3Char"/>
+    <w:basedOn w:val="a"/>
+    <w:next w:val="a"/>
+    <w:link w:val="3Char"/>
     <w:uiPriority w:val="9"/>
     <w:unhideWhenUsed/>
     <w:qFormat/>
@@ -894,13 +1200,13 @@
       <w:szCs w:val="32"/>
     </w:rPr>
   </w:style>
-  <w:style w:type="character" w:default="1" w:styleId="DefaultParagraphFont">
+  <w:style w:type="character" w:default="1" w:styleId="a0">
     <w:name w:val="Default Paragraph Font"/>
     <w:uiPriority w:val="1"/>
     <w:semiHidden/>
     <w:unhideWhenUsed/>
   </w:style>
-  <w:style w:type="table" w:default="1" w:styleId="TableNormal">
+  <w:style w:type="table" w:default="1" w:styleId="a1">
     <w:name w:val="Normal Table"/>
     <w:uiPriority w:val="99"/>
     <w:semiHidden/>
@@ -915,16 +1221,16 @@
       </w:tblCellMar>
     </w:tblPr>
   </w:style>
-  <w:style w:type="numbering" w:default="1" w:styleId="NoList">
+  <w:style w:type="numbering" w:default="1" w:styleId="a2">
     <w:name w:val="No List"/>
     <w:uiPriority w:val="99"/>
     <w:semiHidden/>
     <w:unhideWhenUsed/>
   </w:style>
-  <w:style w:type="character" w:customStyle="1" w:styleId="Heading1Char">
-    <w:name w:val="Heading 1 Char"/>
-    <w:basedOn w:val="DefaultParagraphFont"/>
-    <w:link w:val="Heading1"/>
+  <w:style w:type="character" w:customStyle="1" w:styleId="1Char">
+    <w:name w:val="标题 1 Char"/>
+    <w:basedOn w:val="a0"/>
+    <w:link w:val="1"/>
     <w:uiPriority w:val="9"/>
     <w:rsid w:val="007755D2"/>
     <w:rPr>
@@ -935,10 +1241,10 @@
       <w:szCs w:val="44"/>
     </w:rPr>
   </w:style>
-  <w:style w:type="character" w:customStyle="1" w:styleId="Heading2Char">
-    <w:name w:val="Heading 2 Char"/>
-    <w:basedOn w:val="DefaultParagraphFont"/>
-    <w:link w:val="Heading2"/>
+  <w:style w:type="character" w:customStyle="1" w:styleId="2Char">
+    <w:name w:val="标题 2 Char"/>
+    <w:basedOn w:val="a0"/>
+    <w:link w:val="2"/>
     <w:uiPriority w:val="9"/>
     <w:rsid w:val="007755D2"/>
     <w:rPr>
@@ -949,10 +1255,10 @@
       <w:szCs w:val="32"/>
     </w:rPr>
   </w:style>
-  <w:style w:type="paragraph" w:styleId="Header">
+  <w:style w:type="paragraph" w:styleId="a3">
     <w:name w:val="header"/>
-    <w:basedOn w:val="Normal"/>
-    <w:link w:val="HeaderChar"/>
+    <w:basedOn w:val="a"/>
+    <w:link w:val="Char"/>
     <w:uiPriority w:val="99"/>
     <w:unhideWhenUsed/>
     <w:rsid w:val="009D2D5A"/>
@@ -972,10 +1278,10 @@
       <w:szCs w:val="18"/>
     </w:rPr>
   </w:style>
-  <w:style w:type="character" w:customStyle="1" w:styleId="HeaderChar">
-    <w:name w:val="Header Char"/>
-    <w:basedOn w:val="DefaultParagraphFont"/>
-    <w:link w:val="Header"/>
+  <w:style w:type="character" w:customStyle="1" w:styleId="Char">
+    <w:name w:val="页眉 Char"/>
+    <w:basedOn w:val="a0"/>
+    <w:link w:val="a3"/>
     <w:uiPriority w:val="99"/>
     <w:rsid w:val="009D2D5A"/>
     <w:rPr>
@@ -983,10 +1289,10 @@
       <w:szCs w:val="18"/>
     </w:rPr>
   </w:style>
-  <w:style w:type="paragraph" w:styleId="Footer">
+  <w:style w:type="paragraph" w:styleId="a4">
     <w:name w:val="footer"/>
-    <w:basedOn w:val="Normal"/>
-    <w:link w:val="FooterChar"/>
+    <w:basedOn w:val="a"/>
+    <w:link w:val="Char0"/>
     <w:uiPriority w:val="99"/>
     <w:unhideWhenUsed/>
     <w:rsid w:val="009D2D5A"/>
@@ -1003,10 +1309,10 @@
       <w:szCs w:val="18"/>
     </w:rPr>
   </w:style>
-  <w:style w:type="character" w:customStyle="1" w:styleId="FooterChar">
-    <w:name w:val="Footer Char"/>
-    <w:basedOn w:val="DefaultParagraphFont"/>
-    <w:link w:val="Footer"/>
+  <w:style w:type="character" w:customStyle="1" w:styleId="Char0">
+    <w:name w:val="页脚 Char"/>
+    <w:basedOn w:val="a0"/>
+    <w:link w:val="a4"/>
     <w:uiPriority w:val="99"/>
     <w:rsid w:val="009D2D5A"/>
     <w:rPr>
@@ -1014,10 +1320,10 @@
       <w:szCs w:val="18"/>
     </w:rPr>
   </w:style>
-  <w:style w:type="character" w:customStyle="1" w:styleId="Heading3Char">
-    <w:name w:val="Heading 3 Char"/>
-    <w:basedOn w:val="DefaultParagraphFont"/>
-    <w:link w:val="Heading3"/>
+  <w:style w:type="character" w:customStyle="1" w:styleId="3Char">
+    <w:name w:val="标题 3 Char"/>
+    <w:basedOn w:val="a0"/>
+    <w:link w:val="3"/>
     <w:uiPriority w:val="9"/>
     <w:rsid w:val="00550C0E"/>
     <w:rPr>
@@ -1026,11 +1332,11 @@
       <w:szCs w:val="32"/>
     </w:rPr>
   </w:style>
-  <w:style w:type="paragraph" w:styleId="Title">
+  <w:style w:type="paragraph" w:styleId="a5">
     <w:name w:val="Title"/>
-    <w:basedOn w:val="Normal"/>
-    <w:next w:val="Normal"/>
-    <w:link w:val="TitleChar"/>
+    <w:basedOn w:val="a"/>
+    <w:next w:val="a"/>
+    <w:link w:val="Char1"/>
     <w:uiPriority w:val="10"/>
     <w:qFormat/>
     <w:rsid w:val="0072091A"/>
@@ -1047,10 +1353,10 @@
       <w:szCs w:val="32"/>
     </w:rPr>
   </w:style>
-  <w:style w:type="character" w:customStyle="1" w:styleId="TitleChar">
-    <w:name w:val="Title Char"/>
-    <w:basedOn w:val="DefaultParagraphFont"/>
-    <w:link w:val="Title"/>
+  <w:style w:type="character" w:customStyle="1" w:styleId="Char1">
+    <w:name w:val="标题 Char"/>
+    <w:basedOn w:val="a0"/>
+    <w:link w:val="a5"/>
     <w:uiPriority w:val="10"/>
     <w:rsid w:val="0072091A"/>
     <w:rPr>
@@ -1061,15 +1367,26 @@
       <w:szCs w:val="32"/>
     </w:rPr>
   </w:style>
-  <w:style w:type="paragraph" w:styleId="ListParagraph">
+  <w:style w:type="paragraph" w:styleId="a6">
     <w:name w:val="List Paragraph"/>
-    <w:basedOn w:val="Normal"/>
+    <w:basedOn w:val="a"/>
     <w:uiPriority w:val="34"/>
     <w:qFormat/>
     <w:rsid w:val="008C0639"/>
     <w:pPr>
       <w:ind w:firstLineChars="200" w:firstLine="420"/>
     </w:pPr>
+  </w:style>
+  <w:style w:type="character" w:styleId="a7">
+    <w:name w:val="Hyperlink"/>
+    <w:basedOn w:val="a0"/>
+    <w:uiPriority w:val="99"/>
+    <w:unhideWhenUsed/>
+    <w:rsid w:val="00EC490A"/>
+    <w:rPr>
+      <w:color w:val="0563C1" w:themeColor="hyperlink"/>
+      <w:u w:val="single"/>
+    </w:rPr>
   </w:style>
 </w:styles>
 </file>

--- a/03. Java的高并发架构与分布式技术学习笔记/5. java.util.concurrent包介绍/X3. Semaphone类--信号量介绍.docx
+++ b/03. Java的高并发架构与分布式技术学习笔记/5. java.util.concurrent包介绍/X3. Semaphone类--信号量介绍.docx
@@ -291,6 +291,9 @@
       </w:r>
     </w:p>
     <w:p>
+      <w:pPr>
+        <w:ind w:firstLine="420"/>
+      </w:pPr>
       <w:r>
         <w:t>Semaphore</w:t>
       </w:r>
@@ -306,10 +309,14 @@
     </w:p>
     <w:p>
       <w:pPr>
-        <w:rPr>
-          <w:rFonts w:hint="eastAsia"/>
-        </w:rPr>
-      </w:pPr>
+        <w:ind w:firstLine="420"/>
+        <w:rPr>
+          <w:rFonts w:hint="eastAsia"/>
+        </w:rPr>
+      </w:pPr>
+      <w:r>
+        <w:t>重要的</w:t>
+      </w:r>
       <w:bookmarkStart w:id="0" w:name="_GoBack"/>
       <w:bookmarkEnd w:id="0"/>
     </w:p>
